--- a/เอกสารแนบ ISO complete/ICT_RMS03 (Progress Checklist).docx
+++ b/เอกสารแนบ ISO complete/ICT_RMS03 (Progress Checklist).docx
@@ -99,12 +99,33 @@
         </w:rPr>
         <w:t xml:space="preserve"> : </w:t>
       </w:r>
-      <w:bookmarkStart w:id="0" w:name="_GoBack"/>
-      <w:bookmarkEnd w:id="0"/>
     </w:p>
     <w:p>
       <w:pPr>
-        <w:spacing w:after="0" w:line="240" w:lineRule="auto"/>
+        <w:spacing w:after="0"/>
+        <w:jc w:val="center"/>
+        <w:rPr>
+          <w:rFonts w:ascii="TH Niramit AS" w:hAnsi="TH Niramit AS" w:cs="TH Niramit AS"/>
+          <w:b/>
+          <w:bCs/>
+          <w:sz w:val="32"/>
+          <w:szCs w:val="32"/>
+        </w:rPr>
+      </w:pPr>
+      <w:r>
+        <w:rPr>
+          <w:rFonts w:ascii="TH Niramit AS" w:hAnsi="TH Niramit AS" w:cs="TH Niramit AS"/>
+          <w:b/>
+          <w:bCs/>
+          <w:sz w:val="32"/>
+          <w:szCs w:val="32"/>
+        </w:rPr>
+        <w:t>ICT APP HOUSE</w:t>
+      </w:r>
+    </w:p>
+    <w:p>
+      <w:pPr>
+        <w:spacing w:after="0"/>
         <w:jc w:val="center"/>
         <w:rPr>
           <w:rFonts w:ascii="TH Niramit AS" w:hAnsi="TH Niramit AS" w:cs="TH Niramit AS"/>
@@ -123,44 +144,13 @@
           <w:szCs w:val="32"/>
           <w:cs/>
         </w:rPr>
-        <w:t xml:space="preserve">ระบบสำรองที่นั่งเพื่อเข้าร่วมกิจกรรมศิษย์เก่า </w:t>
-      </w:r>
-      <w:r>
-        <w:rPr>
-          <w:rFonts w:ascii="TH Niramit AS" w:hAnsi="TH Niramit AS" w:cs="TH Niramit AS"/>
-          <w:b/>
-          <w:bCs/>
-          <w:sz w:val="32"/>
-          <w:szCs w:val="32"/>
-        </w:rPr>
-        <w:t xml:space="preserve">15 </w:t>
-      </w:r>
-      <w:r>
-        <w:rPr>
-          <w:rFonts w:ascii="TH Niramit AS" w:hAnsi="TH Niramit AS" w:cs="TH Niramit AS" w:hint="cs"/>
-          <w:b/>
-          <w:bCs/>
-          <w:sz w:val="32"/>
-          <w:szCs w:val="32"/>
-          <w:cs/>
-        </w:rPr>
-        <w:t xml:space="preserve">ปี </w:t>
-      </w:r>
-      <w:r>
-        <w:rPr>
-          <w:rFonts w:ascii="TH Niramit AS" w:hAnsi="TH Niramit AS" w:cs="TH Niramit AS"/>
-          <w:b/>
-          <w:bCs/>
-          <w:sz w:val="32"/>
-          <w:szCs w:val="32"/>
-        </w:rPr>
-        <w:t>ICT</w:t>
+        <w:t>คณะเทคโนโลยีสารสนเทศและการสื่อสาร มหาวิทยาลัยพะเยา</w:t>
       </w:r>
     </w:p>
     <w:tbl>
       <w:tblPr>
-        <w:tblStyle w:val="TableGrid"/>
-        <w:tblpPr w:leftFromText="180" w:rightFromText="180" w:vertAnchor="page" w:horzAnchor="margin" w:tblpX="108" w:tblpY="2638"/>
+        <w:tblStyle w:val="a3"/>
+        <w:tblpPr w:leftFromText="180" w:rightFromText="180" w:vertAnchor="page" w:horzAnchor="margin" w:tblpY="3301"/>
         <w:tblW w:w="0" w:type="auto"/>
         <w:tblBorders>
           <w:bottom w:val="single" w:sz="4" w:space="0" w:color="auto"/>
@@ -183,7 +173,7 @@
           </w:tcPr>
           <w:p>
             <w:pPr>
-              <w:pStyle w:val="HTMLPreformatted"/>
+              <w:pStyle w:val="HTML"/>
               <w:shd w:val="clear" w:color="auto" w:fill="FFFFFF"/>
               <w:jc w:val="center"/>
               <w:rPr>
@@ -273,7 +263,7 @@
           </w:tcPr>
           <w:p>
             <w:pPr>
-              <w:pStyle w:val="HTMLPreformatted"/>
+              <w:pStyle w:val="HTML"/>
               <w:shd w:val="clear" w:color="auto" w:fill="FFFFFF"/>
               <w:jc w:val="center"/>
               <w:rPr>
@@ -292,7 +282,7 @@
           </w:tcPr>
           <w:p>
             <w:pPr>
-              <w:pStyle w:val="HTMLPreformatted"/>
+              <w:pStyle w:val="HTML"/>
               <w:jc w:val="center"/>
               <w:rPr>
                 <w:rFonts w:ascii="TH Niramit AS" w:hAnsi="TH Niramit AS" w:cs="TH Niramit AS"/>
@@ -394,11 +384,32 @@
             </w:r>
             <w:r>
               <w:rPr>
-                <w:rFonts w:ascii="TH Niramit AS" w:hAnsi="TH Niramit AS" w:cs="TH Niramit AS" w:hint="cs"/>
+                <w:rFonts w:ascii="TH SarabunPSK" w:hAnsi="TH SarabunPSK" w:cs="TH SarabunPSK"/>
+                <w:color w:val="000000"/>
                 <w:sz w:val="28"/>
                 <w:cs/>
               </w:rPr>
-              <w:t>วางแผนการดำเนินงาน</w:t>
+              <w:t>ศึกษาความเป็นไปได้ของ</w:t>
+            </w:r>
+            <w:proofErr w:type="spellStart"/>
+            <w:r>
+              <w:rPr>
+                <w:rFonts w:ascii="TH SarabunPSK" w:hAnsi="TH SarabunPSK" w:cs="TH SarabunPSK"/>
+                <w:color w:val="000000"/>
+                <w:sz w:val="28"/>
+                <w:cs/>
+              </w:rPr>
+              <w:t>โปรเจค</w:t>
+            </w:r>
+            <w:proofErr w:type="spellEnd"/>
+            <w:r>
+              <w:rPr>
+                <w:rFonts w:ascii="TH SarabunPSK" w:hAnsi="TH SarabunPSK" w:cs="TH SarabunPSK"/>
+                <w:color w:val="000000"/>
+                <w:sz w:val="28"/>
+                <w:cs/>
+              </w:rPr>
+              <w:t>จากหนังสือเว็บไซต์ และโปรแกรมที่เกี่ยวข้องเพื่อใช้เป็นข้อมูล</w:t>
             </w:r>
           </w:p>
         </w:tc>
@@ -489,11 +500,12 @@
             </w:r>
             <w:r>
               <w:rPr>
-                <w:rFonts w:ascii="TH Niramit AS" w:hAnsi="TH Niramit AS" w:cs="TH Niramit AS" w:hint="cs"/>
+                <w:rFonts w:ascii="TH SarabunPSK" w:hAnsi="TH SarabunPSK" w:cs="TH SarabunPSK"/>
+                <w:color w:val="000000"/>
                 <w:sz w:val="28"/>
                 <w:cs/>
               </w:rPr>
-              <w:t>การศึกษารายละเอียดระบบ</w:t>
+              <w:t>จัดทำบทที่ 1 ระบุ ที่มาความสำคัญของปัญหาและกำหนดขอบเขต</w:t>
             </w:r>
           </w:p>
         </w:tc>
@@ -592,11 +604,12 @@
             </w:r>
             <w:r>
               <w:rPr>
-                <w:rFonts w:ascii="TH Niramit AS" w:hAnsi="TH Niramit AS" w:cs="TH Niramit AS" w:hint="cs"/>
+                <w:rFonts w:ascii="TH SarabunPSK" w:hAnsi="TH SarabunPSK" w:cs="TH SarabunPSK"/>
+                <w:color w:val="000000"/>
                 <w:sz w:val="28"/>
                 <w:cs/>
               </w:rPr>
-              <w:t>เก็บรวบรวมข้อมูล</w:t>
+              <w:t>แก้ไขบทที่ 1 ที่มาความสำคัญของปัญหาและกำหนดขอบเขต</w:t>
             </w:r>
           </w:p>
         </w:tc>
@@ -690,11 +703,12 @@
             </w:r>
             <w:r>
               <w:rPr>
-                <w:rFonts w:ascii="TH Niramit AS" w:hAnsi="TH Niramit AS" w:cs="TH Niramit AS" w:hint="cs"/>
+                <w:rFonts w:ascii="TH SarabunPSK" w:hAnsi="TH SarabunPSK" w:cs="TH SarabunPSK"/>
+                <w:color w:val="000000"/>
                 <w:sz w:val="28"/>
                 <w:cs/>
               </w:rPr>
-              <w:t>นำเสนอข้อมูล</w:t>
+              <w:t>จัดทำบทที่ 2 ทฤษฏีและหลักการ</w:t>
             </w:r>
           </w:p>
         </w:tc>
@@ -793,11 +807,12 @@
             </w:r>
             <w:r>
               <w:rPr>
-                <w:rFonts w:ascii="TH Niramit AS" w:hAnsi="TH Niramit AS" w:cs="TH Niramit AS" w:hint="cs"/>
+                <w:rFonts w:ascii="TH SarabunPSK" w:hAnsi="TH SarabunPSK" w:cs="TH SarabunPSK"/>
+                <w:color w:val="000000"/>
                 <w:sz w:val="28"/>
                 <w:cs/>
               </w:rPr>
-              <w:t>วิเคราะห์ปัญหา</w:t>
+              <w:t>แก้ไขบทที่ 2 ทฤษฏีและหลักการ</w:t>
             </w:r>
           </w:p>
         </w:tc>
@@ -888,11 +903,12 @@
             </w:r>
             <w:r>
               <w:rPr>
-                <w:rFonts w:ascii="TH Niramit AS" w:hAnsi="TH Niramit AS" w:cs="TH Niramit AS" w:hint="cs"/>
+                <w:rFonts w:ascii="TH SarabunPSK" w:hAnsi="TH SarabunPSK" w:cs="TH SarabunPSK"/>
+                <w:color w:val="000000"/>
                 <w:sz w:val="28"/>
                 <w:cs/>
               </w:rPr>
-              <w:t>วิเคราะห์ความต้องการ</w:t>
+              <w:t>จัดทำบทที่ 3 วิธีการดำเนินการ</w:t>
             </w:r>
           </w:p>
         </w:tc>
@@ -990,11 +1006,46 @@
             </w:r>
             <w:r>
               <w:rPr>
-                <w:rFonts w:ascii="TH Niramit AS" w:hAnsi="TH Niramit AS" w:cs="TH Niramit AS" w:hint="cs"/>
+                <w:rFonts w:ascii="TH SarabunPSK" w:hAnsi="TH SarabunPSK" w:cs="TH SarabunPSK"/>
+                <w:color w:val="000000"/>
                 <w:sz w:val="28"/>
                 <w:cs/>
               </w:rPr>
-              <w:t>นำเสนอความต้องการ</w:t>
+              <w:t>แก้ไขข้อผิดพลาดทั้งบทที่ 1</w:t>
+            </w:r>
+            <w:r>
+              <w:rPr>
+                <w:rFonts w:ascii="TH SarabunPSK" w:hAnsi="TH SarabunPSK" w:cs="TH SarabunPSK"/>
+                <w:color w:val="000000"/>
+                <w:sz w:val="28"/>
+              </w:rPr>
+              <w:t xml:space="preserve">, </w:t>
+            </w:r>
+            <w:r>
+              <w:rPr>
+                <w:rFonts w:ascii="TH SarabunPSK" w:hAnsi="TH SarabunPSK" w:cs="TH SarabunPSK"/>
+                <w:color w:val="000000"/>
+                <w:sz w:val="28"/>
+                <w:cs/>
+              </w:rPr>
+              <w:t>2</w:t>
+            </w:r>
+            <w:r>
+              <w:rPr>
+                <w:rFonts w:ascii="TH SarabunPSK" w:hAnsi="TH SarabunPSK" w:cs="TH SarabunPSK"/>
+                <w:color w:val="000000"/>
+                <w:sz w:val="28"/>
+              </w:rPr>
+              <w:t xml:space="preserve">, </w:t>
+            </w:r>
+            <w:r>
+              <w:rPr>
+                <w:rFonts w:ascii="TH SarabunPSK" w:hAnsi="TH SarabunPSK" w:cs="TH SarabunPSK"/>
+                <w:color w:val="000000"/>
+                <w:sz w:val="28"/>
+                <w:cs/>
+              </w:rPr>
+              <w:t>3</w:t>
             </w:r>
           </w:p>
         </w:tc>
@@ -1012,45 +1063,45 @@
                 <w:sz w:val="28"/>
               </w:rPr>
             </w:pPr>
-          </w:p>
-        </w:tc>
-        <w:tc>
-          <w:tcPr>
-            <w:tcW w:w="673" w:type="dxa"/>
-          </w:tcPr>
-          <w:p>
-            <w:pPr>
-              <w:jc w:val="center"/>
+            <w:r>
               <w:rPr>
                 <w:rFonts w:ascii="TH Niramit AS" w:hAnsi="TH Niramit AS" w:cs="TH Niramit AS"/>
                 <w:b/>
                 <w:bCs/>
                 <w:sz w:val="28"/>
               </w:rPr>
-            </w:pPr>
-          </w:p>
-        </w:tc>
-        <w:tc>
-          <w:tcPr>
-            <w:tcW w:w="707" w:type="dxa"/>
+              <w:t>√</w:t>
+            </w:r>
+          </w:p>
+        </w:tc>
+        <w:tc>
+          <w:tcPr>
+            <w:tcW w:w="673" w:type="dxa"/>
           </w:tcPr>
           <w:p>
             <w:pPr>
               <w:jc w:val="center"/>
-              <w:rPr>
-                <w:rFonts w:ascii="TH Niramit AS" w:hAnsi="TH Niramit AS" w:cs="TH Niramit AS"/>
-                <w:sz w:val="28"/>
-              </w:rPr>
-            </w:pPr>
-            <w:r>
               <w:rPr>
                 <w:rFonts w:ascii="TH Niramit AS" w:hAnsi="TH Niramit AS" w:cs="TH Niramit AS"/>
                 <w:b/>
                 <w:bCs/>
                 <w:sz w:val="28"/>
               </w:rPr>
-              <w:t>√</w:t>
-            </w:r>
+            </w:pPr>
+          </w:p>
+        </w:tc>
+        <w:tc>
+          <w:tcPr>
+            <w:tcW w:w="707" w:type="dxa"/>
+          </w:tcPr>
+          <w:p>
+            <w:pPr>
+              <w:jc w:val="center"/>
+              <w:rPr>
+                <w:rFonts w:ascii="TH Niramit AS" w:hAnsi="TH Niramit AS" w:cs="TH Niramit AS"/>
+                <w:sz w:val="28"/>
+              </w:rPr>
+            </w:pPr>
           </w:p>
         </w:tc>
         <w:tc>
@@ -1064,46 +1115,6 @@
                 <w:sz w:val="28"/>
               </w:rPr>
             </w:pPr>
-            <w:r>
-              <w:rPr>
-                <w:rFonts w:ascii="TH Niramit AS" w:hAnsi="TH Niramit AS" w:cs="TH Niramit AS" w:hint="cs"/>
-                <w:sz w:val="28"/>
-                <w:cs/>
-              </w:rPr>
-              <w:t>ตามเอกสารการประชุม</w:t>
-            </w:r>
-          </w:p>
-          <w:p>
-            <w:pPr>
-              <w:rPr>
-                <w:rFonts w:ascii="TH Niramit AS" w:hAnsi="TH Niramit AS" w:cs="TH Niramit AS"/>
-                <w:sz w:val="28"/>
-              </w:rPr>
-            </w:pPr>
-            <w:r>
-              <w:rPr>
-                <w:rFonts w:ascii="TH Niramit AS" w:hAnsi="TH Niramit AS" w:cs="TH Niramit AS" w:hint="cs"/>
-                <w:sz w:val="28"/>
-                <w:cs/>
-              </w:rPr>
-              <w:t xml:space="preserve">วันที่ </w:t>
-            </w:r>
-            <w:r>
-              <w:rPr>
-                <w:rFonts w:ascii="TH Niramit AS" w:hAnsi="TH Niramit AS" w:cs="TH Niramit AS"/>
-                <w:sz w:val="32"/>
-                <w:szCs w:val="32"/>
-              </w:rPr>
-              <w:t>2</w:t>
-            </w:r>
-            <w:r>
-              <w:rPr>
-                <w:rFonts w:ascii="TH Niramit AS" w:hAnsi="TH Niramit AS" w:cs="TH Niramit AS"/>
-                <w:sz w:val="32"/>
-                <w:szCs w:val="32"/>
-              </w:rPr>
-              <w:t>7/11/57</w:t>
-            </w:r>
           </w:p>
         </w:tc>
       </w:tr>
@@ -1136,11 +1147,47 @@
             </w:r>
             <w:r>
               <w:rPr>
-                <w:rFonts w:ascii="TH Niramit AS" w:hAnsi="TH Niramit AS" w:cs="TH Niramit AS" w:hint="cs"/>
+                <w:rFonts w:ascii="TH SarabunPSK" w:hAnsi="TH SarabunPSK" w:cs="TH SarabunPSK"/>
+                <w:color w:val="000000"/>
                 <w:sz w:val="28"/>
                 <w:cs/>
               </w:rPr>
-              <w:t>ออกแบบระบบ</w:t>
+              <w:t xml:space="preserve">ศึกษาข้อมูลเกี่ยวกับการเขียนและใช้ </w:t>
+            </w:r>
+            <w:proofErr w:type="spellStart"/>
+            <w:r>
+              <w:rPr>
+                <w:rFonts w:ascii="TH SarabunPSK" w:hAnsi="TH SarabunPSK" w:cs="TH SarabunPSK"/>
+                <w:color w:val="000000"/>
+                <w:sz w:val="28"/>
+              </w:rPr>
+              <w:t>jquery,Wildcard</w:t>
+            </w:r>
+            <w:proofErr w:type="spellEnd"/>
+            <w:r>
+              <w:rPr>
+                <w:rFonts w:ascii="TH SarabunPSK" w:hAnsi="TH SarabunPSK" w:cs="TH SarabunPSK"/>
+                <w:color w:val="000000"/>
+                <w:sz w:val="28"/>
+              </w:rPr>
+              <w:t>, PHP</w:t>
+            </w:r>
+            <w:r>
+              <w:rPr>
+                <w:rFonts w:ascii="TH SarabunPSK" w:hAnsi="TH SarabunPSK" w:cs="TH SarabunPSK"/>
+                <w:color w:val="000000"/>
+                <w:sz w:val="28"/>
+                <w:cs/>
+              </w:rPr>
+              <w:t xml:space="preserve"> </w:t>
+            </w:r>
+            <w:r>
+              <w:rPr>
+                <w:rFonts w:ascii="TH SarabunPSK" w:hAnsi="TH SarabunPSK" w:cs="TH SarabunPSK"/>
+                <w:color w:val="000000"/>
+                <w:sz w:val="28"/>
+              </w:rPr>
+              <w:t>Programming, Database</w:t>
             </w:r>
           </w:p>
         </w:tc>
@@ -1238,11 +1285,30 @@
             </w:r>
             <w:r>
               <w:rPr>
-                <w:rFonts w:ascii="TH Niramit AS" w:hAnsi="TH Niramit AS" w:cs="TH Niramit AS" w:hint="cs"/>
+                <w:rFonts w:ascii="TH SarabunPSK" w:hAnsi="TH SarabunPSK" w:cs="TH SarabunPSK"/>
+                <w:color w:val="000000"/>
                 <w:sz w:val="28"/>
                 <w:cs/>
               </w:rPr>
-              <w:t>ออกแบบฐานข้อมูล</w:t>
+              <w:t>วิเคราะห์และออกแบบหน้าเว</w:t>
+            </w:r>
+            <w:r>
+              <w:rPr>
+                <w:rFonts w:ascii="TH SarabunPSK" w:hAnsi="TH SarabunPSK" w:cs="TH SarabunPSK" w:hint="cs"/>
+                <w:color w:val="000000"/>
+                <w:sz w:val="28"/>
+                <w:cs/>
+              </w:rPr>
+              <w:t>็</w:t>
+            </w:r>
+            <w:r>
+              <w:rPr>
+                <w:rFonts w:ascii="TH SarabunPSK" w:hAnsi="TH SarabunPSK" w:cs="TH SarabunPSK"/>
+                <w:color w:val="000000"/>
+                <w:sz w:val="28"/>
+                <w:cs/>
+              </w:rPr>
+              <w:t>บไซต์</w:t>
             </w:r>
           </w:p>
         </w:tc>
@@ -1325,31 +1391,26 @@
               <w:rPr>
                 <w:rFonts w:ascii="TH Niramit AS" w:hAnsi="TH Niramit AS" w:cs="TH Niramit AS"/>
                 <w:sz w:val="28"/>
+              </w:rPr>
+            </w:pPr>
+            <w:r>
+              <w:rPr>
+                <w:rFonts w:ascii="TH Niramit AS" w:hAnsi="TH Niramit AS" w:cs="TH Niramit AS"/>
+                <w:sz w:val="28"/>
+              </w:rPr>
+              <w:t xml:space="preserve">10. </w:t>
+            </w:r>
+            <w:r>
+              <w:rPr>
+                <w:rFonts w:ascii="TH SarabunPSK" w:hAnsi="TH SarabunPSK" w:cs="TH SarabunPSK"/>
+                <w:color w:val="000000"/>
+                <w:sz w:val="28"/>
                 <w:cs/>
               </w:rPr>
-            </w:pPr>
-            <w:r>
-              <w:rPr>
-                <w:rFonts w:ascii="TH Niramit AS" w:hAnsi="TH Niramit AS" w:cs="TH Niramit AS"/>
-                <w:sz w:val="28"/>
-              </w:rPr>
-              <w:t>10</w:t>
-            </w:r>
-            <w:r>
-              <w:rPr>
-                <w:rFonts w:ascii="TH Niramit AS" w:hAnsi="TH Niramit AS" w:cs="TH Niramit AS"/>
-                <w:sz w:val="28"/>
-              </w:rPr>
-              <w:t xml:space="preserve">. </w:t>
-            </w:r>
-            <w:r>
-              <w:rPr>
-                <w:rFonts w:ascii="TH Niramit AS" w:hAnsi="TH Niramit AS" w:cs="TH Niramit AS" w:hint="cs"/>
-                <w:sz w:val="28"/>
-                <w:cs/>
-              </w:rPr>
-              <w:t>นำเสนอการออกแบบ</w:t>
-            </w:r>
+              <w:t>วิเคราะห์และออกแบบฐานข้อมูล</w:t>
+            </w:r>
+            <w:bookmarkStart w:id="0" w:name="_GoBack"/>
+            <w:bookmarkEnd w:id="0"/>
           </w:p>
         </w:tc>
         <w:tc>
@@ -1366,27 +1427,21 @@
                 <w:sz w:val="28"/>
               </w:rPr>
             </w:pPr>
-            <w:r>
+          </w:p>
+        </w:tc>
+        <w:tc>
+          <w:tcPr>
+            <w:tcW w:w="673" w:type="dxa"/>
+          </w:tcPr>
+          <w:p>
+            <w:pPr>
+              <w:jc w:val="center"/>
               <w:rPr>
                 <w:rFonts w:ascii="TH Niramit AS" w:hAnsi="TH Niramit AS" w:cs="TH Niramit AS"/>
                 <w:b/>
                 <w:bCs/>
                 <w:sz w:val="28"/>
               </w:rPr>
-              <w:t>√</w:t>
-            </w:r>
-          </w:p>
-        </w:tc>
-        <w:tc>
-          <w:tcPr>
-            <w:tcW w:w="673" w:type="dxa"/>
-          </w:tcPr>
-          <w:p>
-            <w:pPr>
-              <w:rPr>
-                <w:rFonts w:ascii="TH Niramit AS" w:hAnsi="TH Niramit AS" w:cs="TH Niramit AS"/>
-                <w:sz w:val="28"/>
-              </w:rPr>
             </w:pPr>
           </w:p>
         </w:tc>
@@ -1396,318 +1451,7 @@
           </w:tcPr>
           <w:p>
             <w:pPr>
-              <w:rPr>
-                <w:rFonts w:ascii="TH Niramit AS" w:hAnsi="TH Niramit AS" w:cs="TH Niramit AS"/>
-                <w:sz w:val="28"/>
-              </w:rPr>
-            </w:pPr>
-          </w:p>
-        </w:tc>
-        <w:tc>
-          <w:tcPr>
-            <w:tcW w:w="2444" w:type="dxa"/>
-          </w:tcPr>
-          <w:p>
-            <w:pPr>
-              <w:rPr>
-                <w:rFonts w:ascii="TH Niramit AS" w:hAnsi="TH Niramit AS" w:cs="TH Niramit AS"/>
-                <w:sz w:val="28"/>
-              </w:rPr>
-            </w:pPr>
-          </w:p>
-        </w:tc>
-      </w:tr>
-      <w:tr>
-        <w:tc>
-          <w:tcPr>
-            <w:tcW w:w="4802" w:type="dxa"/>
-          </w:tcPr>
-          <w:p>
-            <w:pPr>
-              <w:rPr>
-                <w:rFonts w:ascii="TH Niramit AS" w:hAnsi="TH Niramit AS" w:cs="TH Niramit AS"/>
-                <w:sz w:val="28"/>
-                <w:cs/>
-              </w:rPr>
-            </w:pPr>
-            <w:r>
-              <w:rPr>
-                <w:rFonts w:ascii="TH Niramit AS" w:hAnsi="TH Niramit AS" w:cs="TH Niramit AS"/>
-                <w:sz w:val="28"/>
-              </w:rPr>
-              <w:t>11</w:t>
-            </w:r>
-            <w:r>
-              <w:rPr>
-                <w:rFonts w:ascii="TH Niramit AS" w:hAnsi="TH Niramit AS" w:cs="TH Niramit AS"/>
-                <w:sz w:val="28"/>
-              </w:rPr>
-              <w:t xml:space="preserve">. </w:t>
-            </w:r>
-            <w:r>
-              <w:rPr>
-                <w:rFonts w:ascii="TH Niramit AS" w:hAnsi="TH Niramit AS" w:cs="TH Niramit AS" w:hint="cs"/>
-                <w:sz w:val="28"/>
-                <w:cs/>
-              </w:rPr>
-              <w:t>สร้างเว็บไซต์ตามการออกแบบและฐานข้อมูล</w:t>
-            </w:r>
-          </w:p>
-        </w:tc>
-        <w:tc>
-          <w:tcPr>
-            <w:tcW w:w="616" w:type="dxa"/>
-          </w:tcPr>
-          <w:p>
-            <w:pPr>
               <w:jc w:val="center"/>
-              <w:rPr>
-                <w:rFonts w:ascii="TH Niramit AS" w:hAnsi="TH Niramit AS" w:cs="TH Niramit AS"/>
-                <w:b/>
-                <w:bCs/>
-                <w:sz w:val="28"/>
-              </w:rPr>
-            </w:pPr>
-            <w:r>
-              <w:rPr>
-                <w:rFonts w:ascii="TH Niramit AS" w:hAnsi="TH Niramit AS" w:cs="TH Niramit AS"/>
-                <w:b/>
-                <w:bCs/>
-                <w:sz w:val="28"/>
-              </w:rPr>
-              <w:t>√</w:t>
-            </w:r>
-          </w:p>
-        </w:tc>
-        <w:tc>
-          <w:tcPr>
-            <w:tcW w:w="673" w:type="dxa"/>
-          </w:tcPr>
-          <w:p>
-            <w:pPr>
-              <w:rPr>
-                <w:rFonts w:ascii="TH Niramit AS" w:hAnsi="TH Niramit AS" w:cs="TH Niramit AS"/>
-                <w:sz w:val="28"/>
-              </w:rPr>
-            </w:pPr>
-          </w:p>
-        </w:tc>
-        <w:tc>
-          <w:tcPr>
-            <w:tcW w:w="707" w:type="dxa"/>
-          </w:tcPr>
-          <w:p>
-            <w:pPr>
-              <w:rPr>
-                <w:rFonts w:ascii="TH Niramit AS" w:hAnsi="TH Niramit AS" w:cs="TH Niramit AS"/>
-                <w:sz w:val="28"/>
-              </w:rPr>
-            </w:pPr>
-          </w:p>
-        </w:tc>
-        <w:tc>
-          <w:tcPr>
-            <w:tcW w:w="2444" w:type="dxa"/>
-          </w:tcPr>
-          <w:p>
-            <w:pPr>
-              <w:rPr>
-                <w:rFonts w:ascii="TH Niramit AS" w:hAnsi="TH Niramit AS" w:cs="TH Niramit AS"/>
-                <w:sz w:val="28"/>
-              </w:rPr>
-            </w:pPr>
-          </w:p>
-        </w:tc>
-      </w:tr>
-      <w:tr>
-        <w:tc>
-          <w:tcPr>
-            <w:tcW w:w="4802" w:type="dxa"/>
-          </w:tcPr>
-          <w:p>
-            <w:pPr>
-              <w:rPr>
-                <w:rFonts w:ascii="TH Niramit AS" w:hAnsi="TH Niramit AS" w:cs="TH Niramit AS"/>
-                <w:sz w:val="28"/>
-                <w:cs/>
-              </w:rPr>
-            </w:pPr>
-            <w:r>
-              <w:rPr>
-                <w:rFonts w:ascii="TH Niramit AS" w:hAnsi="TH Niramit AS" w:cs="TH Niramit AS"/>
-                <w:sz w:val="28"/>
-              </w:rPr>
-              <w:t>12</w:t>
-            </w:r>
-            <w:r>
-              <w:rPr>
-                <w:rFonts w:ascii="TH Niramit AS" w:hAnsi="TH Niramit AS" w:cs="TH Niramit AS"/>
-                <w:sz w:val="28"/>
-              </w:rPr>
-              <w:t xml:space="preserve">. </w:t>
-            </w:r>
-            <w:r>
-              <w:rPr>
-                <w:rFonts w:ascii="TH Niramit AS" w:hAnsi="TH Niramit AS" w:cs="TH Niramit AS" w:hint="cs"/>
-                <w:sz w:val="28"/>
-                <w:cs/>
-              </w:rPr>
-              <w:t>ทดสอบระบบที่ออกแบบ</w:t>
-            </w:r>
-          </w:p>
-        </w:tc>
-        <w:tc>
-          <w:tcPr>
-            <w:tcW w:w="616" w:type="dxa"/>
-          </w:tcPr>
-          <w:p>
-            <w:pPr>
-              <w:jc w:val="center"/>
-              <w:rPr>
-                <w:rFonts w:ascii="TH Niramit AS" w:hAnsi="TH Niramit AS" w:cs="TH Niramit AS"/>
-                <w:b/>
-                <w:bCs/>
-                <w:sz w:val="28"/>
-              </w:rPr>
-            </w:pPr>
-          </w:p>
-        </w:tc>
-        <w:tc>
-          <w:tcPr>
-            <w:tcW w:w="673" w:type="dxa"/>
-          </w:tcPr>
-          <w:p>
-            <w:pPr>
-              <w:jc w:val="center"/>
-              <w:rPr>
-                <w:rFonts w:ascii="TH Niramit AS" w:hAnsi="TH Niramit AS" w:cs="TH Niramit AS"/>
-                <w:b/>
-                <w:bCs/>
-                <w:sz w:val="28"/>
-              </w:rPr>
-            </w:pPr>
-          </w:p>
-        </w:tc>
-        <w:tc>
-          <w:tcPr>
-            <w:tcW w:w="707" w:type="dxa"/>
-          </w:tcPr>
-          <w:p>
-            <w:pPr>
-              <w:jc w:val="center"/>
-              <w:rPr>
-                <w:rFonts w:ascii="TH Niramit AS" w:hAnsi="TH Niramit AS" w:cs="TH Niramit AS"/>
-                <w:sz w:val="28"/>
-              </w:rPr>
-            </w:pPr>
-            <w:r>
-              <w:rPr>
-                <w:rFonts w:ascii="TH Niramit AS" w:hAnsi="TH Niramit AS" w:cs="TH Niramit AS"/>
-                <w:b/>
-                <w:bCs/>
-                <w:sz w:val="28"/>
-              </w:rPr>
-              <w:t>√</w:t>
-            </w:r>
-          </w:p>
-        </w:tc>
-        <w:tc>
-          <w:tcPr>
-            <w:tcW w:w="2444" w:type="dxa"/>
-          </w:tcPr>
-          <w:p>
-            <w:pPr>
-              <w:rPr>
-                <w:rFonts w:ascii="TH Niramit AS" w:hAnsi="TH Niramit AS" w:cs="TH Niramit AS"/>
-                <w:sz w:val="28"/>
-                <w:cs/>
-              </w:rPr>
-            </w:pPr>
-            <w:r>
-              <w:rPr>
-                <w:rFonts w:ascii="TH Niramit AS" w:hAnsi="TH Niramit AS" w:cs="TH Niramit AS" w:hint="cs"/>
-                <w:sz w:val="28"/>
-                <w:cs/>
-              </w:rPr>
-              <w:t>ตามเอกสารแนบ</w:t>
-            </w:r>
-          </w:p>
-        </w:tc>
-      </w:tr>
-      <w:tr>
-        <w:tc>
-          <w:tcPr>
-            <w:tcW w:w="4802" w:type="dxa"/>
-          </w:tcPr>
-          <w:p>
-            <w:pPr>
-              <w:rPr>
-                <w:rFonts w:ascii="TH Niramit AS" w:hAnsi="TH Niramit AS" w:cs="TH Niramit AS"/>
-                <w:sz w:val="28"/>
-                <w:cs/>
-              </w:rPr>
-            </w:pPr>
-            <w:r>
-              <w:rPr>
-                <w:rFonts w:ascii="TH Niramit AS" w:hAnsi="TH Niramit AS" w:cs="TH Niramit AS"/>
-                <w:sz w:val="28"/>
-              </w:rPr>
-              <w:t xml:space="preserve">13. </w:t>
-            </w:r>
-            <w:r>
-              <w:rPr>
-                <w:rFonts w:ascii="TH Niramit AS" w:hAnsi="TH Niramit AS" w:cs="TH Niramit AS" w:hint="cs"/>
-                <w:sz w:val="28"/>
-                <w:cs/>
-              </w:rPr>
-              <w:t>นำเสนองาน</w:t>
-            </w:r>
-          </w:p>
-        </w:tc>
-        <w:tc>
-          <w:tcPr>
-            <w:tcW w:w="616" w:type="dxa"/>
-          </w:tcPr>
-          <w:p>
-            <w:pPr>
-              <w:jc w:val="center"/>
-              <w:rPr>
-                <w:rFonts w:ascii="TH Niramit AS" w:hAnsi="TH Niramit AS" w:cs="TH Niramit AS"/>
-                <w:b/>
-                <w:bCs/>
-                <w:sz w:val="28"/>
-              </w:rPr>
-            </w:pPr>
-            <w:r>
-              <w:rPr>
-                <w:rFonts w:ascii="TH Niramit AS" w:hAnsi="TH Niramit AS" w:cs="TH Niramit AS"/>
-                <w:b/>
-                <w:bCs/>
-                <w:sz w:val="28"/>
-              </w:rPr>
-              <w:t>√</w:t>
-            </w:r>
-          </w:p>
-        </w:tc>
-        <w:tc>
-          <w:tcPr>
-            <w:tcW w:w="673" w:type="dxa"/>
-          </w:tcPr>
-          <w:p>
-            <w:pPr>
-              <w:rPr>
-                <w:rFonts w:ascii="TH Niramit AS" w:hAnsi="TH Niramit AS" w:cs="TH Niramit AS"/>
-                <w:sz w:val="28"/>
-              </w:rPr>
-            </w:pPr>
-          </w:p>
-        </w:tc>
-        <w:tc>
-          <w:tcPr>
-            <w:tcW w:w="707" w:type="dxa"/>
-          </w:tcPr>
-          <w:p>
-            <w:pPr>
               <w:rPr>
                 <w:rFonts w:ascii="TH Niramit AS" w:hAnsi="TH Niramit AS" w:cs="TH Niramit AS"/>
                 <w:sz w:val="28"/>
@@ -2069,6 +1813,26 @@
     </w:p>
     <w:p>
       <w:pPr>
+        <w:tabs>
+          <w:tab w:val="left" w:pos="6821"/>
+        </w:tabs>
+        <w:rPr>
+          <w:rFonts w:ascii="TH Niramit AS" w:hAnsi="TH Niramit AS" w:cs="TH Niramit AS"/>
+        </w:rPr>
+      </w:pPr>
+    </w:p>
+    <w:p>
+      <w:pPr>
+        <w:tabs>
+          <w:tab w:val="left" w:pos="6821"/>
+        </w:tabs>
+        <w:rPr>
+          <w:rFonts w:ascii="TH Niramit AS" w:hAnsi="TH Niramit AS" w:cs="TH Niramit AS"/>
+        </w:rPr>
+      </w:pPr>
+    </w:p>
+    <w:p>
+      <w:pPr>
         <w:spacing w:after="0" w:line="240" w:lineRule="auto"/>
         <w:jc w:val="center"/>
         <w:rPr>
@@ -2128,7 +1892,30 @@
     </w:p>
     <w:p>
       <w:pPr>
-        <w:spacing w:after="0" w:line="240" w:lineRule="auto"/>
+        <w:spacing w:after="0"/>
+        <w:jc w:val="center"/>
+        <w:rPr>
+          <w:rFonts w:ascii="TH Niramit AS" w:hAnsi="TH Niramit AS" w:cs="TH Niramit AS"/>
+          <w:b/>
+          <w:bCs/>
+          <w:sz w:val="32"/>
+          <w:szCs w:val="32"/>
+        </w:rPr>
+      </w:pPr>
+      <w:r>
+        <w:rPr>
+          <w:rFonts w:ascii="TH Niramit AS" w:hAnsi="TH Niramit AS" w:cs="TH Niramit AS"/>
+          <w:b/>
+          <w:bCs/>
+          <w:sz w:val="32"/>
+          <w:szCs w:val="32"/>
+        </w:rPr>
+        <w:t>ICT APP HOUSE</w:t>
+      </w:r>
+    </w:p>
+    <w:p>
+      <w:pPr>
+        <w:spacing w:after="0"/>
         <w:jc w:val="center"/>
         <w:rPr>
           <w:rFonts w:ascii="TH Niramit AS" w:hAnsi="TH Niramit AS" w:cs="TH Niramit AS"/>
@@ -2147,9 +1934,13 @@
           <w:szCs w:val="32"/>
           <w:cs/>
         </w:rPr>
-        <w:t xml:space="preserve">ระบบสำรองที่นั่งเพื่อเข้าร่วมกิจกรรมศิษย์เก่า </w:t>
+        <w:t>คณะเทคโนโลยีสารสนเทศและการสื่อสาร มหาวิทยาลัยพะเยา</w:t>
       </w:r>
-      <w:r>
+    </w:p>
+    <w:p>
+      <w:pPr>
+        <w:spacing w:after="0" w:line="240" w:lineRule="auto"/>
+        <w:jc w:val="center"/>
         <w:rPr>
           <w:rFonts w:ascii="TH Niramit AS" w:hAnsi="TH Niramit AS" w:cs="TH Niramit AS"/>
           <w:b/>
@@ -2157,46 +1948,11 @@
           <w:sz w:val="32"/>
           <w:szCs w:val="32"/>
         </w:rPr>
-        <w:t xml:space="preserve">15 </w:t>
-      </w:r>
-      <w:r>
-        <w:rPr>
-          <w:rFonts w:ascii="TH Niramit AS" w:hAnsi="TH Niramit AS" w:cs="TH Niramit AS" w:hint="cs"/>
-          <w:b/>
-          <w:bCs/>
-          <w:sz w:val="32"/>
-          <w:szCs w:val="32"/>
-          <w:cs/>
-        </w:rPr>
-        <w:t xml:space="preserve">ปี </w:t>
-      </w:r>
-      <w:r>
-        <w:rPr>
-          <w:rFonts w:ascii="TH Niramit AS" w:hAnsi="TH Niramit AS" w:cs="TH Niramit AS"/>
-          <w:b/>
-          <w:bCs/>
-          <w:sz w:val="32"/>
-          <w:szCs w:val="32"/>
-        </w:rPr>
-        <w:t>ICT</w:t>
-      </w:r>
+      </w:pPr>
     </w:p>
     <w:p>
       <w:pPr>
-        <w:spacing w:after="0" w:line="240" w:lineRule="auto"/>
-        <w:jc w:val="center"/>
-        <w:rPr>
-          <w:rFonts w:ascii="TH Niramit AS" w:hAnsi="TH Niramit AS" w:cs="TH Niramit AS"/>
-          <w:b/>
-          <w:bCs/>
-          <w:sz w:val="32"/>
-          <w:szCs w:val="32"/>
-        </w:rPr>
-      </w:pPr>
-    </w:p>
-    <w:p>
-      <w:pPr>
-        <w:pStyle w:val="ListParagraph"/>
+        <w:pStyle w:val="a8"/>
         <w:numPr>
           <w:ilvl w:val="0"/>
           <w:numId w:val="1"/>
@@ -2206,121 +1962,30 @@
         <w:jc w:val="thaiDistribute"/>
         <w:rPr>
           <w:rFonts w:ascii="TH Niramit AS" w:hAnsi="TH Niramit AS" w:cs="TH Niramit AS"/>
-          <w:sz w:val="32"/>
-          <w:szCs w:val="32"/>
-        </w:rPr>
-      </w:pPr>
-      <w:r>
-        <w:rPr>
-          <w:rFonts w:ascii="TH Niramit AS" w:hAnsi="TH Niramit AS" w:cs="TH Niramit AS" w:hint="cs"/>
-          <w:sz w:val="28"/>
-          <w:cs/>
-        </w:rPr>
-        <w:t xml:space="preserve">ในระหว่างการพัฒนาฟังก์ชั่นการจอง แบบระบุที่นั่ง โดยในระบบได้กำหนดให้จองได้ไม่เกินครั้งละ </w:t>
-      </w:r>
-      <w:r>
-        <w:rPr>
-          <w:rFonts w:ascii="TH Niramit AS" w:hAnsi="TH Niramit AS" w:cs="TH Niramit AS"/>
-          <w:sz w:val="28"/>
-        </w:rPr>
-        <w:t xml:space="preserve">7 </w:t>
-      </w:r>
-      <w:r>
-        <w:rPr>
-          <w:rFonts w:ascii="TH Niramit AS" w:hAnsi="TH Niramit AS" w:cs="TH Niramit AS" w:hint="cs"/>
-          <w:sz w:val="28"/>
-          <w:cs/>
-        </w:rPr>
-        <w:t xml:space="preserve">คน โดยระบุจำนวนผู้จองจากการกรอกชื่อใน </w:t>
-      </w:r>
-      <w:r>
-        <w:rPr>
-          <w:rFonts w:ascii="TH Niramit AS" w:hAnsi="TH Niramit AS" w:cs="TH Niramit AS"/>
-          <w:sz w:val="28"/>
-        </w:rPr>
-        <w:t xml:space="preserve">Form </w:t>
-      </w:r>
-      <w:r>
-        <w:rPr>
-          <w:rFonts w:ascii="TH Niramit AS" w:hAnsi="TH Niramit AS" w:cs="TH Niramit AS" w:hint="cs"/>
-          <w:sz w:val="28"/>
-          <w:cs/>
-        </w:rPr>
-        <w:t xml:space="preserve">รับข้อมูลของระบบ ในกรณีที่ผู้จองระบุที่ช่อง </w:t>
-      </w:r>
-      <w:r>
-        <w:rPr>
-          <w:rFonts w:ascii="TH Niramit AS" w:hAnsi="TH Niramit AS" w:cs="TH Niramit AS"/>
-          <w:sz w:val="28"/>
-        </w:rPr>
-        <w:t xml:space="preserve">1 </w:t>
-      </w:r>
-      <w:r>
-        <w:rPr>
-          <w:rFonts w:ascii="TH Niramit AS" w:hAnsi="TH Niramit AS" w:cs="TH Niramit AS" w:hint="cs"/>
-          <w:sz w:val="28"/>
-          <w:cs/>
-        </w:rPr>
-        <w:t xml:space="preserve">และ </w:t>
-      </w:r>
-      <w:r>
-        <w:rPr>
-          <w:rFonts w:ascii="TH Niramit AS" w:hAnsi="TH Niramit AS" w:cs="TH Niramit AS"/>
-          <w:sz w:val="28"/>
-        </w:rPr>
-        <w:t xml:space="preserve">3 </w:t>
-      </w:r>
-      <w:r>
-        <w:rPr>
-          <w:rFonts w:ascii="TH Niramit AS" w:hAnsi="TH Niramit AS" w:cs="TH Niramit AS" w:hint="cs"/>
-          <w:sz w:val="28"/>
-          <w:cs/>
-        </w:rPr>
-        <w:t xml:space="preserve">ให้ระบบคำนวนได้คำตอบเป็น </w:t>
-      </w:r>
-      <w:r>
-        <w:rPr>
-          <w:rFonts w:ascii="TH Niramit AS" w:hAnsi="TH Niramit AS" w:cs="TH Niramit AS"/>
-          <w:sz w:val="28"/>
-        </w:rPr>
-        <w:t xml:space="preserve">2 </w:t>
-      </w:r>
-      <w:r>
-        <w:rPr>
-          <w:rFonts w:ascii="TH Niramit AS" w:hAnsi="TH Niramit AS" w:cs="TH Niramit AS" w:hint="cs"/>
-          <w:sz w:val="28"/>
-          <w:cs/>
-        </w:rPr>
-        <w:t xml:space="preserve">จำนวนผู้จอง และเก็บข้อมูลลงในระบบ ทำให้เกิดการศึกษาของผู้พัฒนาและพบว่าการนำ </w:t>
-      </w:r>
-      <w:r>
-        <w:rPr>
-          <w:rFonts w:ascii="TH Niramit AS" w:hAnsi="TH Niramit AS" w:cs="TH Niramit AS"/>
-          <w:sz w:val="28"/>
-        </w:rPr>
-        <w:t xml:space="preserve">Source Code Loop Array </w:t>
-      </w:r>
-      <w:r>
-        <w:rPr>
-          <w:rFonts w:ascii="TH Niramit AS" w:hAnsi="TH Niramit AS" w:cs="TH Niramit AS" w:hint="cs"/>
-          <w:sz w:val="28"/>
-          <w:cs/>
-        </w:rPr>
-        <w:t>เข้ามาช่วยเก็บข้อมูลจะทำให้ระบบเก็บข้อมูลได้อยู่ถูกต้อง</w:t>
-      </w:r>
-    </w:p>
-    <w:p>
-      <w:pPr>
-        <w:spacing w:after="0" w:line="240" w:lineRule="auto"/>
-        <w:jc w:val="center"/>
-        <w:rPr>
-          <w:rFonts w:ascii="TH Niramit AS" w:hAnsi="TH Niramit AS" w:cs="TH Niramit AS"/>
           <w:b/>
           <w:bCs/>
           <w:sz w:val="32"/>
           <w:szCs w:val="32"/>
         </w:rPr>
       </w:pPr>
+      <w:r>
+        <w:rPr>
+          <w:rFonts w:ascii="TH Niramit AS" w:hAnsi="TH Niramit AS" w:cs="TH Niramit AS" w:hint="cs"/>
+          <w:sz w:val="28"/>
+          <w:cs/>
+        </w:rPr>
+        <w:t>ในระหว่างการพัฒนาฟังก์ชั่น</w:t>
+      </w:r>
+      <w:r>
+        <w:rPr>
+          <w:rFonts w:ascii="TH Niramit AS" w:hAnsi="TH Niramit AS" w:cs="TH Niramit AS"/>
+          <w:b/>
+          <w:bCs/>
+          <w:sz w:val="32"/>
+          <w:szCs w:val="32"/>
+        </w:rPr>
+        <w:t xml:space="preserve"> </w:t>
+      </w:r>
     </w:p>
     <w:sectPr>
       <w:headerReference w:type="default" r:id="rId7"/>
@@ -2366,7 +2031,7 @@
 <w:ftr xmlns:wpc="http://schemas.microsoft.com/office/word/2010/wordprocessingCanvas" xmlns:mc="http://schemas.openxmlformats.org/markup-compatibility/2006" xmlns:o="urn:schemas-microsoft-com:office:office" xmlns:r="http://schemas.openxmlformats.org/officeDocument/2006/relationships" xmlns:m="http://schemas.openxmlformats.org/officeDocument/2006/math" xmlns:v="urn:schemas-microsoft-com:vml" xmlns:wp14="http://schemas.microsoft.com/office/word/2010/wordprocessingDrawing" xmlns:wp="http://schemas.openxmlformats.org/drawingml/2006/wordprocessingDrawing" xmlns:w10="urn:schemas-microsoft-com:office:word" xmlns:w="http://schemas.openxmlformats.org/wordprocessingml/2006/main" xmlns:w14="http://schemas.microsoft.com/office/word/2010/wordml" xmlns:w15="http://schemas.microsoft.com/office/word/2012/wordml" xmlns:wpg="http://schemas.microsoft.com/office/word/2010/wordprocessingGroup" xmlns:wpi="http://schemas.microsoft.com/office/word/2010/wordprocessingInk" xmlns:wne="http://schemas.microsoft.com/office/word/2006/wordml" xmlns:wps="http://schemas.microsoft.com/office/word/2010/wordprocessingShape" mc:Ignorable="w14 w15 wp14">
   <w:p>
     <w:pPr>
-      <w:pStyle w:val="Footer"/>
+      <w:pStyle w:val="a6"/>
       <w:jc w:val="center"/>
       <w:rPr>
         <w:rFonts w:ascii="TH Niramit AS" w:hAnsi="TH Niramit AS" w:cs="TH Niramit AS"/>
@@ -2382,7 +2047,7 @@
 <w:ftr xmlns:wpc="http://schemas.microsoft.com/office/word/2010/wordprocessingCanvas" xmlns:mc="http://schemas.openxmlformats.org/markup-compatibility/2006" xmlns:o="urn:schemas-microsoft-com:office:office" xmlns:r="http://schemas.openxmlformats.org/officeDocument/2006/relationships" xmlns:m="http://schemas.openxmlformats.org/officeDocument/2006/math" xmlns:v="urn:schemas-microsoft-com:vml" xmlns:wp14="http://schemas.microsoft.com/office/word/2010/wordprocessingDrawing" xmlns:wp="http://schemas.openxmlformats.org/drawingml/2006/wordprocessingDrawing" xmlns:w10="urn:schemas-microsoft-com:office:word" xmlns:w="http://schemas.openxmlformats.org/wordprocessingml/2006/main" xmlns:w14="http://schemas.microsoft.com/office/word/2010/wordml" xmlns:w15="http://schemas.microsoft.com/office/word/2012/wordml" xmlns:wpg="http://schemas.microsoft.com/office/word/2010/wordprocessingGroup" xmlns:wpi="http://schemas.microsoft.com/office/word/2010/wordprocessingInk" xmlns:wne="http://schemas.microsoft.com/office/word/2006/wordml" xmlns:wps="http://schemas.microsoft.com/office/word/2010/wordprocessingShape" mc:Ignorable="w14 w15 wp14">
   <w:p>
     <w:pPr>
-      <w:pStyle w:val="Footer"/>
+      <w:pStyle w:val="a6"/>
       <w:jc w:val="center"/>
       <w:rPr>
         <w:rFonts w:ascii="TH Niramit AS" w:hAnsi="TH Niramit AS" w:cs="TH Niramit AS"/>
@@ -2401,7 +2066,7 @@
   </w:p>
   <w:p>
     <w:pPr>
-      <w:pStyle w:val="Footer"/>
+      <w:pStyle w:val="a6"/>
     </w:pPr>
   </w:p>
 </w:ftr>
@@ -2436,7 +2101,7 @@
 <w:hdr xmlns:wpc="http://schemas.microsoft.com/office/word/2010/wordprocessingCanvas" xmlns:mc="http://schemas.openxmlformats.org/markup-compatibility/2006" xmlns:o="urn:schemas-microsoft-com:office:office" xmlns:r="http://schemas.openxmlformats.org/officeDocument/2006/relationships" xmlns:m="http://schemas.openxmlformats.org/officeDocument/2006/math" xmlns:v="urn:schemas-microsoft-com:vml" xmlns:wp14="http://schemas.microsoft.com/office/word/2010/wordprocessingDrawing" xmlns:wp="http://schemas.openxmlformats.org/drawingml/2006/wordprocessingDrawing" xmlns:w10="urn:schemas-microsoft-com:office:word" xmlns:w="http://schemas.openxmlformats.org/wordprocessingml/2006/main" xmlns:w14="http://schemas.microsoft.com/office/word/2010/wordml" xmlns:w15="http://schemas.microsoft.com/office/word/2012/wordml" xmlns:wpg="http://schemas.microsoft.com/office/word/2010/wordprocessingGroup" xmlns:wpi="http://schemas.microsoft.com/office/word/2010/wordprocessingInk" xmlns:wne="http://schemas.microsoft.com/office/word/2006/wordml" xmlns:wps="http://schemas.microsoft.com/office/word/2010/wordprocessingShape" mc:Ignorable="w14 w15 wp14">
   <w:p>
     <w:pPr>
-      <w:pStyle w:val="Header"/>
+      <w:pStyle w:val="a4"/>
       <w:tabs>
         <w:tab w:val="clear" w:pos="4513"/>
         <w:tab w:val="left" w:pos="2310"/>
@@ -2487,7 +2152,7 @@
 <w:hdr xmlns:wpc="http://schemas.microsoft.com/office/word/2010/wordprocessingCanvas" xmlns:mc="http://schemas.openxmlformats.org/markup-compatibility/2006" xmlns:o="urn:schemas-microsoft-com:office:office" xmlns:r="http://schemas.openxmlformats.org/officeDocument/2006/relationships" xmlns:m="http://schemas.openxmlformats.org/officeDocument/2006/math" xmlns:v="urn:schemas-microsoft-com:vml" xmlns:wp14="http://schemas.microsoft.com/office/word/2010/wordprocessingDrawing" xmlns:wp="http://schemas.openxmlformats.org/drawingml/2006/wordprocessingDrawing" xmlns:w10="urn:schemas-microsoft-com:office:word" xmlns:w="http://schemas.openxmlformats.org/wordprocessingml/2006/main" xmlns:w14="http://schemas.microsoft.com/office/word/2010/wordml" xmlns:w15="http://schemas.microsoft.com/office/word/2012/wordml" xmlns:wpg="http://schemas.microsoft.com/office/word/2010/wordprocessingGroup" xmlns:wpi="http://schemas.microsoft.com/office/word/2010/wordprocessingInk" xmlns:wne="http://schemas.microsoft.com/office/word/2006/wordml" xmlns:wps="http://schemas.microsoft.com/office/word/2010/wordprocessingShape" mc:Ignorable="w14 w15 wp14">
   <w:p>
     <w:pPr>
-      <w:pStyle w:val="Header"/>
+      <w:pStyle w:val="a4"/>
       <w:tabs>
         <w:tab w:val="clear" w:pos="4513"/>
         <w:tab w:val="left" w:pos="2310"/>
@@ -2534,7 +2199,7 @@
   </w:p>
   <w:p>
     <w:pPr>
-      <w:pStyle w:val="Header"/>
+      <w:pStyle w:val="a4"/>
     </w:pPr>
   </w:p>
 </w:hdr>
@@ -3051,18 +2716,18 @@
     <w:lsdException w:name="List Table 6 Colorful Accent 6" w:uiPriority="51"/>
     <w:lsdException w:name="List Table 7 Colorful Accent 6" w:uiPriority="52"/>
   </w:latentStyles>
-  <w:style w:type="paragraph" w:default="1" w:styleId="Normal">
+  <w:style w:type="paragraph" w:default="1" w:styleId="a">
     <w:name w:val="Normal"/>
     <w:qFormat/>
     <w:rsid w:val="007E5820"/>
   </w:style>
-  <w:style w:type="character" w:default="1" w:styleId="DefaultParagraphFont">
+  <w:style w:type="character" w:default="1" w:styleId="a0">
     <w:name w:val="Default Paragraph Font"/>
     <w:uiPriority w:val="1"/>
     <w:semiHidden/>
     <w:unhideWhenUsed/>
   </w:style>
-  <w:style w:type="table" w:default="1" w:styleId="TableNormal">
+  <w:style w:type="table" w:default="1" w:styleId="a1">
     <w:name w:val="Normal Table"/>
     <w:uiPriority w:val="99"/>
     <w:semiHidden/>
@@ -3077,21 +2742,22 @@
       </w:tblCellMar>
     </w:tblPr>
   </w:style>
-  <w:style w:type="numbering" w:default="1" w:styleId="NoList">
+  <w:style w:type="numbering" w:default="1" w:styleId="a2">
     <w:name w:val="No List"/>
     <w:uiPriority w:val="99"/>
     <w:semiHidden/>
     <w:unhideWhenUsed/>
   </w:style>
-  <w:style w:type="table" w:styleId="TableGrid">
+  <w:style w:type="table" w:styleId="a3">
     <w:name w:val="Table Grid"/>
-    <w:basedOn w:val="TableNormal"/>
+    <w:basedOn w:val="a1"/>
     <w:uiPriority w:val="39"/>
     <w:rsid w:val="007E5820"/>
     <w:pPr>
       <w:spacing w:after="0" w:line="240" w:lineRule="auto"/>
     </w:pPr>
     <w:tblPr>
+      <w:tblInd w:w="0" w:type="dxa"/>
       <w:tblBorders>
         <w:top w:val="single" w:sz="4" w:space="0" w:color="000000" w:themeColor="text1"/>
         <w:left w:val="single" w:sz="4" w:space="0" w:color="000000" w:themeColor="text1"/>
@@ -3100,12 +2766,18 @@
         <w:insideH w:val="single" w:sz="4" w:space="0" w:color="000000" w:themeColor="text1"/>
         <w:insideV w:val="single" w:sz="4" w:space="0" w:color="000000" w:themeColor="text1"/>
       </w:tblBorders>
+      <w:tblCellMar>
+        <w:top w:w="0" w:type="dxa"/>
+        <w:left w:w="108" w:type="dxa"/>
+        <w:bottom w:w="0" w:type="dxa"/>
+        <w:right w:w="108" w:type="dxa"/>
+      </w:tblCellMar>
     </w:tblPr>
   </w:style>
-  <w:style w:type="paragraph" w:styleId="HTMLPreformatted">
+  <w:style w:type="paragraph" w:styleId="HTML">
     <w:name w:val="HTML Preformatted"/>
-    <w:basedOn w:val="Normal"/>
-    <w:link w:val="HTMLPreformattedChar"/>
+    <w:basedOn w:val="a"/>
+    <w:link w:val="HTML0"/>
     <w:uiPriority w:val="99"/>
     <w:unhideWhenUsed/>
     <w:rsid w:val="007E5820"/>
@@ -3135,10 +2807,10 @@
       <w:sz w:val="28"/>
     </w:rPr>
   </w:style>
-  <w:style w:type="character" w:customStyle="1" w:styleId="HTMLPreformattedChar">
-    <w:name w:val="HTML Preformatted Char"/>
-    <w:basedOn w:val="DefaultParagraphFont"/>
-    <w:link w:val="HTMLPreformatted"/>
+  <w:style w:type="character" w:customStyle="1" w:styleId="HTML0">
+    <w:name w:val="HTML ที่ได้รับการจัดรูปแบบแล้ว อักขระ"/>
+    <w:basedOn w:val="a0"/>
+    <w:link w:val="HTML"/>
     <w:uiPriority w:val="99"/>
     <w:rsid w:val="007E5820"/>
     <w:rPr>
@@ -3146,10 +2818,10 @@
       <w:sz w:val="28"/>
     </w:rPr>
   </w:style>
-  <w:style w:type="paragraph" w:styleId="Header">
+  <w:style w:type="paragraph" w:styleId="a4">
     <w:name w:val="header"/>
-    <w:basedOn w:val="Normal"/>
-    <w:link w:val="HeaderChar"/>
+    <w:basedOn w:val="a"/>
+    <w:link w:val="a5"/>
     <w:uiPriority w:val="99"/>
     <w:unhideWhenUsed/>
     <w:rsid w:val="007E5820"/>
@@ -3161,17 +2833,17 @@
       <w:spacing w:after="0" w:line="240" w:lineRule="auto"/>
     </w:pPr>
   </w:style>
-  <w:style w:type="character" w:customStyle="1" w:styleId="HeaderChar">
-    <w:name w:val="Header Char"/>
-    <w:basedOn w:val="DefaultParagraphFont"/>
-    <w:link w:val="Header"/>
+  <w:style w:type="character" w:customStyle="1" w:styleId="a5">
+    <w:name w:val="หัวกระดาษ อักขระ"/>
+    <w:basedOn w:val="a0"/>
+    <w:link w:val="a4"/>
     <w:uiPriority w:val="99"/>
     <w:rsid w:val="007E5820"/>
   </w:style>
-  <w:style w:type="paragraph" w:styleId="Footer">
+  <w:style w:type="paragraph" w:styleId="a6">
     <w:name w:val="footer"/>
-    <w:basedOn w:val="Normal"/>
-    <w:link w:val="FooterChar"/>
+    <w:basedOn w:val="a"/>
+    <w:link w:val="a7"/>
     <w:uiPriority w:val="99"/>
     <w:unhideWhenUsed/>
     <w:rsid w:val="007E5820"/>
@@ -3183,16 +2855,16 @@
       <w:spacing w:after="0" w:line="240" w:lineRule="auto"/>
     </w:pPr>
   </w:style>
-  <w:style w:type="character" w:customStyle="1" w:styleId="FooterChar">
-    <w:name w:val="Footer Char"/>
-    <w:basedOn w:val="DefaultParagraphFont"/>
-    <w:link w:val="Footer"/>
+  <w:style w:type="character" w:customStyle="1" w:styleId="a7">
+    <w:name w:val="ท้ายกระดาษ อักขระ"/>
+    <w:basedOn w:val="a0"/>
+    <w:link w:val="a6"/>
     <w:uiPriority w:val="99"/>
     <w:rsid w:val="007E5820"/>
   </w:style>
-  <w:style w:type="paragraph" w:styleId="ListParagraph">
+  <w:style w:type="paragraph" w:styleId="a8">
     <w:name w:val="List Paragraph"/>
-    <w:basedOn w:val="Normal"/>
+    <w:basedOn w:val="a"/>
     <w:uiPriority w:val="34"/>
     <w:qFormat/>
     <w:rsid w:val="007E5820"/>
